--- a/YaseenShaik.docx
+++ b/YaseenShaik.docx
@@ -152,30 +152,32 @@
               </w:rPr>
               <w:t xml:space="preserve"> </w:t>
             </w:r>
-            <w:r>
-              <w:rPr>
-                <w:b/>
-                <w:color w:val="954F72"/>
-                <w:sz w:val="21"/>
-                <w:u w:val="single" w:color="954F72"/>
-              </w:rPr>
-              <w:t>yaseen</w:t>
-            </w:r>
-            <w:r>
-              <w:rPr>
-                <w:b/>
-                <w:color w:val="954F72"/>
-                <w:sz w:val="21"/>
-                <w:u w:val="single" w:color="954F72"/>
-              </w:rPr>
-              <w:t>shaik2013@gmail.com</w:t>
-            </w:r>
-            <w:r>
-              <w:rPr>
-                <w:color w:val="0000FF"/>
-              </w:rPr>
-              <w:t xml:space="preserve"> </w:t>
-            </w:r>
+            <w:hyperlink r:id="rId6" w:history="1">
+              <w:r>
+                <w:rPr>
+                  <w:rStyle w:val="Hyperlink"/>
+                  <w:b/>
+                  <w:sz w:val="21"/>
+                </w:rPr>
+                <w:t>yaseenshaik2013@gma</w:t>
+              </w:r>
+              <w:r>
+                <w:rPr>
+                  <w:rStyle w:val="Hyperlink"/>
+                  <w:b/>
+                  <w:sz w:val="21"/>
+                </w:rPr>
+                <w:t>i</w:t>
+              </w:r>
+              <w:r>
+                <w:rPr>
+                  <w:rStyle w:val="Hyperlink"/>
+                  <w:b/>
+                  <w:sz w:val="21"/>
+                </w:rPr>
+                <w:t>l.com</w:t>
+              </w:r>
+            </w:hyperlink>
           </w:p>
           <w:p>
             <w:pPr>
@@ -196,12 +198,12 @@
               <w:tab/>
               <w:t xml:space="preserve">GitHub </w:t>
             </w:r>
-            <w:hyperlink r:id="rId6">
+            <w:hyperlink r:id="rId7">
               <w:r>
                 <w:t xml:space="preserve">: </w:t>
               </w:r>
             </w:hyperlink>
-            <w:hyperlink r:id="rId7">
+            <w:hyperlink r:id="rId8">
               <w:r>
                 <w:rPr>
                   <w:color w:val="0000FF"/>
@@ -219,7 +221,7 @@
               </w:r>
               <w:proofErr w:type="spellEnd"/>
             </w:hyperlink>
-            <w:hyperlink r:id="rId8">
+            <w:hyperlink r:id="rId9">
               <w:r>
                 <w:t xml:space="preserve"> </w:t>
               </w:r>
@@ -242,12 +244,12 @@
             <w:r>
               <w:t xml:space="preserve">LinkedIn </w:t>
             </w:r>
-            <w:hyperlink r:id="rId9">
+            <w:hyperlink r:id="rId10">
               <w:r>
                 <w:t xml:space="preserve">: </w:t>
               </w:r>
             </w:hyperlink>
-            <w:hyperlink r:id="rId10">
+            <w:hyperlink r:id="rId11">
               <w:r>
                 <w:rPr>
                   <w:color w:val="0000FF"/>
@@ -265,7 +267,7 @@
               </w:r>
               <w:proofErr w:type="spellEnd"/>
             </w:hyperlink>
-            <w:hyperlink r:id="rId11">
+            <w:hyperlink r:id="rId12">
               <w:r>
                 <w:rPr>
                   <w:color w:val="0000FF"/>
@@ -273,7 +275,7 @@
                 <w:t xml:space="preserve"> </w:t>
               </w:r>
             </w:hyperlink>
-            <w:hyperlink r:id="rId12">
+            <w:hyperlink r:id="rId13">
               <w:r>
                 <w:rPr>
                   <w:color w:val="0000FF"/>
@@ -910,6 +912,7 @@
               <w:rPr>
                 <w:b/>
               </w:rPr>
+              <w:lastRenderedPageBreak/>
               <w:t xml:space="preserve">Professional Experience: </w:t>
             </w:r>
           </w:p>
@@ -961,12 +964,29 @@
             <w:pPr>
               <w:spacing w:after="44" w:line="394" w:lineRule="auto"/>
               <w:ind w:right="1"/>
-            </w:pPr>
-            <w:r>
-              <w:rPr>
-                <w:b/>
-              </w:rPr>
-              <w:t xml:space="preserve">    Projects : CHHV -- One Message , H58V -- Smart Referral , NSGV -- </w:t>
+              <w:rPr>
+                <w:b/>
+              </w:rPr>
+            </w:pPr>
+            <w:r>
+              <w:rPr>
+                <w:b/>
+              </w:rPr>
+              <w:t xml:space="preserve">    </w:t>
+            </w:r>
+            <w:proofErr w:type="gramStart"/>
+            <w:r>
+              <w:rPr>
+                <w:b/>
+              </w:rPr>
+              <w:t>Projects :</w:t>
+            </w:r>
+            <w:proofErr w:type="gramEnd"/>
+            <w:r>
+              <w:rPr>
+                <w:b/>
+              </w:rPr>
+              <w:t xml:space="preserve"> CHHV -- One Message , H58V -- Smart Referral , NSGV -- </w:t>
             </w:r>
             <w:proofErr w:type="spellStart"/>
             <w:r>
@@ -980,7 +1000,45 @@
               <w:rPr>
                 <w:b/>
               </w:rPr>
-              <w:t xml:space="preserve"> and BN8V -- CCRS     Responsibilities :  </w:t>
+              <w:t xml:space="preserve"> and BN8V </w:t>
+            </w:r>
+            <w:r>
+              <w:rPr>
+                <w:b/>
+              </w:rPr>
+              <w:t>–</w:t>
+            </w:r>
+            <w:r>
+              <w:rPr>
+                <w:b/>
+              </w:rPr>
+              <w:t xml:space="preserve"> CCRS</w:t>
+            </w:r>
+          </w:p>
+          <w:p>
+            <w:pPr>
+              <w:spacing w:after="44" w:line="394" w:lineRule="auto"/>
+              <w:ind w:right="1"/>
+            </w:pPr>
+            <w:r>
+              <w:rPr>
+                <w:b/>
+              </w:rPr>
+              <w:t xml:space="preserve">    </w:t>
+            </w:r>
+            <w:proofErr w:type="gramStart"/>
+            <w:r>
+              <w:rPr>
+                <w:b/>
+              </w:rPr>
+              <w:t>Responsibilities :</w:t>
+            </w:r>
+            <w:proofErr w:type="gramEnd"/>
+            <w:r>
+              <w:rPr>
+                <w:b/>
+              </w:rPr>
+              <w:t xml:space="preserve">  </w:t>
             </w:r>
           </w:p>
           <w:p>
@@ -1300,6 +1358,7 @@
               <w:rPr>
                 <w:b/>
               </w:rPr>
+              <w:lastRenderedPageBreak/>
               <w:t xml:space="preserve">Kanagala Technologies Private Limited, Tenali as AWS and DevOps Engineer from August 2017 to March </w:t>
             </w:r>
           </w:p>
@@ -2873,6 +2932,41 @@
       <w:lang w:val="en" w:eastAsia="en"/>
     </w:rPr>
   </w:style>
+  <w:style w:type="character" w:styleId="Hyperlink">
+    <w:name w:val="Hyperlink"/>
+    <w:basedOn w:val="DefaultParagraphFont"/>
+    <w:uiPriority w:val="99"/>
+    <w:unhideWhenUsed/>
+    <w:rsid w:val="002328F1"/>
+    <w:rPr>
+      <w:color w:val="0563C1" w:themeColor="hyperlink"/>
+      <w:u w:val="single"/>
+    </w:rPr>
+  </w:style>
+  <w:style w:type="character" w:styleId="UnresolvedMention">
+    <w:name w:val="Unresolved Mention"/>
+    <w:basedOn w:val="DefaultParagraphFont"/>
+    <w:uiPriority w:val="99"/>
+    <w:semiHidden/>
+    <w:unhideWhenUsed/>
+    <w:rsid w:val="002328F1"/>
+    <w:rPr>
+      <w:color w:val="605E5C"/>
+      <w:shd w:val="clear" w:color="auto" w:fill="E1DFDD"/>
+    </w:rPr>
+  </w:style>
+  <w:style w:type="character" w:styleId="FollowedHyperlink">
+    <w:name w:val="FollowedHyperlink"/>
+    <w:basedOn w:val="DefaultParagraphFont"/>
+    <w:uiPriority w:val="99"/>
+    <w:semiHidden/>
+    <w:unhideWhenUsed/>
+    <w:rsid w:val="002328F1"/>
+    <w:rPr>
+      <w:color w:val="954F72" w:themeColor="followedHyperlink"/>
+      <w:u w:val="single"/>
+    </w:rPr>
+  </w:style>
 </w:styles>
 </file>
 
